--- a/src/main/webapp/doc/论文.docx
+++ b/src/main/webapp/doc/论文.docx
@@ -6,7 +6,7 @@
       <w:pPr>
         <w:jc w:val="center"/>
         <w:rPr>
-          <w:rFonts w:ascii="宋体" w:hAnsi="宋体" w:hint="eastAsia"/>
+          <w:rFonts w:ascii="宋体" w:hAnsi="宋体"/>
           <w:sz w:val="52"/>
         </w:rPr>
       </w:pPr>
@@ -15,7 +15,7 @@
       <w:pPr>
         <w:jc w:val="center"/>
         <w:rPr>
-          <w:rFonts w:ascii="宋体" w:hAnsi="宋体" w:hint="eastAsia"/>
+          <w:rFonts w:ascii="宋体" w:hAnsi="宋体"/>
           <w:sz w:val="52"/>
         </w:rPr>
       </w:pPr>
@@ -43,7 +43,7 @@
           <v:shape id="_x0000_i1025" type="#_x0000_t75" style="width:81pt;height:76.5pt" o:ole="">
             <v:imagedata r:id="rId7" o:title="" grayscale="t"/>
           </v:shape>
-          <o:OLEObject Type="Embed" ProgID="PBrush" ShapeID="_x0000_i1025" DrawAspect="Content" ObjectID="_1518892763" r:id="rId8"/>
+          <o:OLEObject Type="Embed" ProgID="PBrush" ShapeID="_x0000_i1025" DrawAspect="Content" ObjectID="_1518985691" r:id="rId8"/>
         </w:object>
       </w:r>
     </w:p>
@@ -52,7 +52,7 @@
         <w:spacing w:line="1080" w:lineRule="exact"/>
         <w:jc w:val="center"/>
         <w:rPr>
-          <w:rFonts w:ascii="黑体" w:eastAsia="黑体" w:hAnsi="宋体" w:hint="eastAsia"/>
+          <w:rFonts w:ascii="黑体" w:eastAsia="黑体" w:hAnsi="宋体"/>
           <w:b/>
           <w:bCs/>
           <w:spacing w:val="30"/>
@@ -167,7 +167,7 @@
     <w:p>
       <w:pPr>
         <w:rPr>
-          <w:rFonts w:ascii="宋体" w:hAnsi="宋体" w:hint="eastAsia"/>
+          <w:rFonts w:ascii="宋体" w:hAnsi="宋体"/>
           <w:sz w:val="30"/>
         </w:rPr>
       </w:pPr>
@@ -176,7 +176,7 @@
       <w:pPr>
         <w:jc w:val="center"/>
         <w:rPr>
-          <w:rFonts w:eastAsia="黑体" w:hint="eastAsia"/>
+          <w:rFonts w:eastAsia="黑体"/>
           <w:b/>
           <w:bCs/>
           <w:sz w:val="36"/>
@@ -195,7 +195,7 @@
     <w:p>
       <w:pPr>
         <w:rPr>
-          <w:rFonts w:ascii="宋体" w:hAnsi="宋体" w:hint="eastAsia"/>
+          <w:rFonts w:ascii="宋体" w:hAnsi="宋体"/>
           <w:sz w:val="32"/>
           <w:szCs w:val="32"/>
         </w:rPr>
@@ -205,7 +205,7 @@
       <w:pPr>
         <w:ind w:firstLineChars="600" w:firstLine="1920"/>
         <w:rPr>
-          <w:rFonts w:ascii="宋体" w:hAnsi="宋体" w:hint="eastAsia"/>
+          <w:rFonts w:ascii="宋体" w:hAnsi="宋体"/>
           <w:sz w:val="32"/>
           <w:szCs w:val="32"/>
         </w:rPr>
@@ -413,7 +413,15 @@
           <w:sz w:val="30"/>
           <w:u w:val="single"/>
         </w:rPr>
-        <w:t xml:space="preserve">         </w:t>
+        <w:t xml:space="preserve">         2012级     </w:t>
+      </w:r>
+      <w:r>
+        <w:rPr>
+          <w:rFonts w:ascii="宋体" w:hAnsi="宋体"/>
+          <w:sz w:val="30"/>
+          <w:u w:val="single"/>
+        </w:rPr>
+        <w:t xml:space="preserve"> </w:t>
       </w:r>
       <w:r>
         <w:rPr>
@@ -421,15 +429,52 @@
           <w:sz w:val="30"/>
           <w:u w:val="single"/>
         </w:rPr>
-        <w:t>2012级</w:t>
-      </w:r>
+        <w:t xml:space="preserve">       </w:t>
+      </w:r>
+      <w:r>
+        <w:rPr>
+          <w:rFonts w:ascii="宋体" w:hAnsi="宋体"/>
+          <w:sz w:val="30"/>
+        </w:rPr>
+        <w:t xml:space="preserve">                                    </w:t>
+      </w:r>
+    </w:p>
+    <w:p>
+      <w:pPr>
+        <w:ind w:firstLineChars="500" w:firstLine="1500"/>
+        <w:rPr>
+          <w:rFonts w:ascii="宋体" w:hAnsi="宋体"/>
+          <w:sz w:val="30"/>
+        </w:rPr>
+      </w:pPr>
       <w:r>
         <w:rPr>
           <w:rFonts w:ascii="宋体" w:hAnsi="宋体" w:hint="eastAsia"/>
           <w:sz w:val="30"/>
+        </w:rPr>
+        <w:t>学生姓名</w:t>
+      </w:r>
+      <w:r>
+        <w:rPr>
+          <w:rFonts w:ascii="宋体" w:hAnsi="宋体"/>
+          <w:sz w:val="30"/>
+        </w:rPr>
+        <w:t xml:space="preserve"> </w:t>
+      </w:r>
+      <w:r>
+        <w:rPr>
+          <w:rFonts w:ascii="宋体" w:hAnsi="宋体" w:hint="eastAsia"/>
+          <w:sz w:val="30"/>
+        </w:rPr>
+        <w:t xml:space="preserve"> </w:t>
+      </w:r>
+      <w:r>
+        <w:rPr>
+          <w:rFonts w:ascii="宋体" w:hAnsi="宋体" w:hint="eastAsia"/>
+          <w:sz w:val="30"/>
           <w:u w:val="single"/>
         </w:rPr>
-        <w:t xml:space="preserve">     </w:t>
+        <w:t xml:space="preserve">         林伟樘  </w:t>
       </w:r>
       <w:r>
         <w:rPr>
@@ -445,14 +490,14 @@
           <w:sz w:val="30"/>
           <w:u w:val="single"/>
         </w:rPr>
-        <w:t xml:space="preserve">       </w:t>
-      </w:r>
-      <w:r>
-        <w:rPr>
-          <w:rFonts w:ascii="宋体" w:hAnsi="宋体"/>
-          <w:sz w:val="30"/>
-        </w:rPr>
-        <w:t xml:space="preserve">                                    </w:t>
+        <w:t xml:space="preserve">           </w:t>
+      </w:r>
+      <w:r>
+        <w:rPr>
+          <w:rFonts w:ascii="宋体" w:hAnsi="宋体"/>
+          <w:sz w:val="30"/>
+        </w:rPr>
+        <w:t xml:space="preserve">                                     </w:t>
       </w:r>
     </w:p>
     <w:p>
@@ -468,7 +513,21 @@
           <w:rFonts w:ascii="宋体" w:hAnsi="宋体" w:hint="eastAsia"/>
           <w:sz w:val="30"/>
         </w:rPr>
-        <w:t>学生姓名</w:t>
+        <w:t>学</w:t>
+      </w:r>
+      <w:r>
+        <w:rPr>
+          <w:rFonts w:ascii="宋体" w:hAnsi="宋体"/>
+          <w:sz w:val="30"/>
+        </w:rPr>
+        <w:t xml:space="preserve">    </w:t>
+      </w:r>
+      <w:r>
+        <w:rPr>
+          <w:rFonts w:ascii="宋体" w:hAnsi="宋体" w:hint="eastAsia"/>
+          <w:sz w:val="30"/>
+        </w:rPr>
+        <w:t>号</w:t>
       </w:r>
       <w:r>
         <w:rPr>
@@ -490,175 +549,68 @@
           <w:sz w:val="30"/>
           <w:u w:val="single"/>
         </w:rPr>
-        <w:t xml:space="preserve">         林伟樘 </w:t>
-      </w:r>
+        <w:t xml:space="preserve">       1207508124            </w:t>
+      </w:r>
+      <w:r>
+        <w:rPr>
+          <w:rFonts w:ascii="宋体" w:hAnsi="宋体"/>
+          <w:sz w:val="30"/>
+        </w:rPr>
+        <w:t xml:space="preserve">                                     </w:t>
+      </w:r>
+    </w:p>
+    <w:p>
+      <w:pPr>
+        <w:ind w:firstLineChars="500" w:firstLine="1500"/>
+        <w:rPr>
+          <w:rFonts w:ascii="宋体" w:hAnsi="宋体"/>
+          <w:sz w:val="30"/>
+        </w:rPr>
+      </w:pPr>
       <w:r>
         <w:rPr>
           <w:rFonts w:ascii="宋体" w:hAnsi="宋体" w:hint="eastAsia"/>
           <w:sz w:val="30"/>
+        </w:rPr>
+        <w:t>指导教师</w:t>
+      </w:r>
+      <w:r>
+        <w:rPr>
+          <w:rFonts w:ascii="宋体" w:hAnsi="宋体"/>
+          <w:sz w:val="30"/>
+        </w:rPr>
+        <w:t xml:space="preserve"> </w:t>
+      </w:r>
+      <w:r>
+        <w:rPr>
+          <w:rFonts w:ascii="宋体" w:hAnsi="宋体" w:hint="eastAsia"/>
+          <w:sz w:val="30"/>
+        </w:rPr>
+        <w:t xml:space="preserve"> </w:t>
+      </w:r>
+      <w:r>
+        <w:rPr>
+          <w:rFonts w:ascii="宋体" w:hAnsi="宋体" w:hint="eastAsia"/>
+          <w:sz w:val="30"/>
           <w:u w:val="single"/>
         </w:rPr>
+        <w:t xml:space="preserve">        </w:t>
+      </w:r>
+      <w:r>
+        <w:rPr>
+          <w:rFonts w:ascii="宋体" w:hAnsi="宋体"/>
+          <w:sz w:val="30"/>
+          <w:u w:val="single"/>
+        </w:rPr>
         <w:t xml:space="preserve"> </w:t>
       </w:r>
       <w:r>
         <w:rPr>
-          <w:rFonts w:ascii="宋体" w:hAnsi="宋体"/>
+          <w:rFonts w:ascii="宋体" w:hAnsi="宋体" w:hint="eastAsia"/>
           <w:sz w:val="30"/>
           <w:u w:val="single"/>
         </w:rPr>
-        <w:t xml:space="preserve"> </w:t>
-      </w:r>
-      <w:r>
-        <w:rPr>
-          <w:rFonts w:ascii="宋体" w:hAnsi="宋体" w:hint="eastAsia"/>
-          <w:sz w:val="30"/>
-          <w:u w:val="single"/>
-        </w:rPr>
-        <w:t xml:space="preserve">           </w:t>
-      </w:r>
-      <w:r>
-        <w:rPr>
-          <w:rFonts w:ascii="宋体" w:hAnsi="宋体"/>
-          <w:sz w:val="30"/>
-        </w:rPr>
-        <w:t xml:space="preserve">                                     </w:t>
-      </w:r>
-    </w:p>
-    <w:p>
-      <w:pPr>
-        <w:ind w:firstLineChars="500" w:firstLine="1500"/>
-        <w:rPr>
-          <w:rFonts w:ascii="宋体" w:hAnsi="宋体" w:hint="eastAsia"/>
-          <w:sz w:val="30"/>
-        </w:rPr>
-      </w:pPr>
-      <w:r>
-        <w:rPr>
-          <w:rFonts w:ascii="宋体" w:hAnsi="宋体" w:hint="eastAsia"/>
-          <w:sz w:val="30"/>
-        </w:rPr>
-        <w:t>学</w:t>
-      </w:r>
-      <w:r>
-        <w:rPr>
-          <w:rFonts w:ascii="宋体" w:hAnsi="宋体"/>
-          <w:sz w:val="30"/>
-        </w:rPr>
-        <w:t xml:space="preserve">    </w:t>
-      </w:r>
-      <w:r>
-        <w:rPr>
-          <w:rFonts w:ascii="宋体" w:hAnsi="宋体" w:hint="eastAsia"/>
-          <w:sz w:val="30"/>
-        </w:rPr>
-        <w:t>号</w:t>
-      </w:r>
-      <w:r>
-        <w:rPr>
-          <w:rFonts w:ascii="宋体" w:hAnsi="宋体"/>
-          <w:sz w:val="30"/>
-        </w:rPr>
-        <w:t xml:space="preserve"> </w:t>
-      </w:r>
-      <w:r>
-        <w:rPr>
-          <w:rFonts w:ascii="宋体" w:hAnsi="宋体" w:hint="eastAsia"/>
-          <w:sz w:val="30"/>
-        </w:rPr>
-        <w:t xml:space="preserve"> </w:t>
-      </w:r>
-      <w:r>
-        <w:rPr>
-          <w:rFonts w:ascii="宋体" w:hAnsi="宋体" w:hint="eastAsia"/>
-          <w:sz w:val="30"/>
-          <w:u w:val="single"/>
-        </w:rPr>
-        <w:t xml:space="preserve">       </w:t>
-      </w:r>
-      <w:r>
-        <w:rPr>
-          <w:rFonts w:ascii="宋体" w:hAnsi="宋体" w:hint="eastAsia"/>
-          <w:sz w:val="30"/>
-          <w:u w:val="single"/>
-        </w:rPr>
-        <w:t>1207508124</w:t>
-      </w:r>
-      <w:r>
-        <w:rPr>
-          <w:rFonts w:ascii="宋体" w:hAnsi="宋体" w:hint="eastAsia"/>
-          <w:sz w:val="30"/>
-          <w:u w:val="single"/>
-        </w:rPr>
-        <w:t xml:space="preserve">            </w:t>
-      </w:r>
-      <w:r>
-        <w:rPr>
-          <w:rFonts w:ascii="宋体" w:hAnsi="宋体"/>
-          <w:sz w:val="30"/>
-        </w:rPr>
-        <w:t xml:space="preserve">                                     </w:t>
-      </w:r>
-    </w:p>
-    <w:p>
-      <w:pPr>
-        <w:ind w:firstLineChars="500" w:firstLine="1500"/>
-        <w:rPr>
-          <w:rFonts w:ascii="宋体" w:hAnsi="宋体"/>
-          <w:sz w:val="30"/>
-        </w:rPr>
-      </w:pPr>
-      <w:r>
-        <w:rPr>
-          <w:rFonts w:ascii="宋体" w:hAnsi="宋体" w:hint="eastAsia"/>
-          <w:sz w:val="30"/>
-        </w:rPr>
-        <w:t>指导教师</w:t>
-      </w:r>
-      <w:r>
-        <w:rPr>
-          <w:rFonts w:ascii="宋体" w:hAnsi="宋体"/>
-          <w:sz w:val="30"/>
-        </w:rPr>
-        <w:t xml:space="preserve"> </w:t>
-      </w:r>
-      <w:r>
-        <w:rPr>
-          <w:rFonts w:ascii="宋体" w:hAnsi="宋体" w:hint="eastAsia"/>
-          <w:sz w:val="30"/>
-        </w:rPr>
-        <w:t xml:space="preserve"> </w:t>
-      </w:r>
-      <w:r>
-        <w:rPr>
-          <w:rFonts w:ascii="宋体" w:hAnsi="宋体" w:hint="eastAsia"/>
-          <w:sz w:val="30"/>
-          <w:u w:val="single"/>
-        </w:rPr>
-        <w:t xml:space="preserve">        </w:t>
-      </w:r>
-      <w:r>
-        <w:rPr>
-          <w:rFonts w:ascii="宋体" w:hAnsi="宋体"/>
-          <w:sz w:val="30"/>
-          <w:u w:val="single"/>
-        </w:rPr>
-        <w:t xml:space="preserve"> </w:t>
-      </w:r>
-      <w:r>
-        <w:rPr>
-          <w:rFonts w:ascii="宋体" w:hAnsi="宋体" w:hint="eastAsia"/>
-          <w:sz w:val="30"/>
-          <w:u w:val="single"/>
-        </w:rPr>
-        <w:t>周苏娟</w:t>
-      </w:r>
-      <w:r>
-        <w:rPr>
-          <w:rFonts w:ascii="宋体" w:hAnsi="宋体" w:hint="eastAsia"/>
-          <w:sz w:val="30"/>
-          <w:u w:val="single"/>
-        </w:rPr>
-        <w:t xml:space="preserve">              </w:t>
+        <w:t xml:space="preserve">周苏娟              </w:t>
       </w:r>
       <w:r>
         <w:rPr>
@@ -768,13 +720,7 @@
         <w:t>绪论</w:t>
       </w:r>
     </w:p>
-    <w:p>
-      <w:pPr>
-        <w:rPr>
-          <w:rFonts w:hint="eastAsia"/>
-        </w:rPr>
-      </w:pPr>
-    </w:p>
+    <w:p/>
     <w:p>
       <w:pPr>
         <w:pStyle w:val="1"/>
@@ -788,34 +734,34 @@
     </w:p>
     <w:p>
       <w:pPr>
-        <w:ind w:firstLine="420"/>
+        <w:ind w:left="420" w:firstLine="420"/>
+        <w:rPr>
+          <w:rFonts w:asciiTheme="minorEastAsia" w:eastAsiaTheme="minorEastAsia" w:hAnsiTheme="minorEastAsia"/>
+          <w:sz w:val="24"/>
+        </w:rPr>
+      </w:pPr>
+      <w:r>
         <w:rPr>
           <w:rFonts w:asciiTheme="minorEastAsia" w:eastAsiaTheme="minorEastAsia" w:hAnsiTheme="minorEastAsia" w:hint="eastAsia"/>
           <w:sz w:val="24"/>
         </w:rPr>
+        <w:t>电子商务，是上世纪九十年代在欧美地区首先兴起的一种全新的商业交易模式。这种模式不仅实现了快速地交换信息和打破地理界限，也大力推动了传统商业的变革。上世纪九十年代，我国也首度触及电子商务，发展到现在有二十五年左右了，技术日臻完善，成效也在近几年的中国电子商务交易报告中体现。</w:t>
+      </w:r>
+    </w:p>
+    <w:p>
+      <w:pPr>
+        <w:ind w:left="420" w:firstLine="420"/>
+        <w:rPr>
+          <w:rFonts w:asciiTheme="minorEastAsia" w:eastAsiaTheme="minorEastAsia" w:hAnsiTheme="minorEastAsia"/>
+          <w:sz w:val="24"/>
+        </w:rPr>
       </w:pPr>
       <w:r>
         <w:rPr>
           <w:rFonts w:asciiTheme="minorEastAsia" w:eastAsiaTheme="minorEastAsia" w:hAnsiTheme="minorEastAsia" w:hint="eastAsia"/>
           <w:sz w:val="24"/>
         </w:rPr>
-        <w:t>电子商务，是上世纪九十年代在欧美地区首先兴起的一种全新的商业交易模式。这种模式不仅实现了快速地交换信息和打破地理界限，也大力推动了传统商业的变革。上世纪九十年代，我国也首度触及电子商务，发展到现在有二十五年左右了，技术日臻完善，成效也在近几年的中国电子商务交易报告中体现。</w:t>
-      </w:r>
-    </w:p>
-    <w:p>
-      <w:pPr>
-        <w:rPr>
-          <w:rFonts w:asciiTheme="minorEastAsia" w:eastAsiaTheme="minorEastAsia" w:hAnsiTheme="minorEastAsia" w:hint="eastAsia"/>
-          <w:b/>
-          <w:sz w:val="24"/>
-        </w:rPr>
-      </w:pPr>
-      <w:r>
-        <w:rPr>
-          <w:rFonts w:asciiTheme="minorEastAsia" w:eastAsiaTheme="minorEastAsia" w:hAnsiTheme="minorEastAsia" w:hint="eastAsia"/>
-          <w:sz w:val="24"/>
-        </w:rPr>
-        <w:t xml:space="preserve">    随着国家经济和高新技术的不断发展，网络购物已经成为除了实体店购物，人们日常购物的一种新的方式。如今，也出现了像淘宝、天猫、京东商城等大型综合电子商城。从2009年到2014年，“双十一”也成为了各大电商网站的盛大节日。在这六年的支付宝的交易报告中，“双十一”当日的交易额从当初的0.5亿元人民币到14年的571亿。可见，中国网络商城的市场潜力巨大。而这种市场的发掘，还有待我们去继续开发。</w:t>
+        <w:t>随着国家经济和高新技术的不断发展，网络购物已经成为除了实体店购物，人们日常购物的一种新的方式。如今，也出现了像淘宝、天猫、京东商城等大型综合电子商城。从2009年到2014年，“双十一”也成为了各大电商网站的盛大节日。在这六年的支付宝的交易报告中，“双十一”当日的交易额从当初的0.5亿元人民币到14年的571亿。可见，中国网络商城的市场潜力巨大。而这种市场的发掘，还有待我们去继续开发。</w:t>
       </w:r>
     </w:p>
     <w:p>
@@ -854,9 +800,6 @@
     <w:p>
       <w:pPr>
         <w:pStyle w:val="11"/>
-        <w:rPr>
-          <w:rFonts w:hint="eastAsia"/>
-        </w:rPr>
       </w:pPr>
       <w:r>
         <w:rPr>
@@ -879,9 +822,6 @@
     <w:p>
       <w:pPr>
         <w:ind w:left="420" w:firstLine="420"/>
-        <w:rPr>
-          <w:rFonts w:hint="eastAsia"/>
-        </w:rPr>
       </w:pPr>
       <w:r>
         <w:rPr>
@@ -905,9 +845,6 @@
     <w:p>
       <w:pPr>
         <w:ind w:left="420" w:firstLine="420"/>
-        <w:rPr>
-          <w:rFonts w:hint="eastAsia"/>
-        </w:rPr>
       </w:pPr>
       <w:r>
         <w:rPr>
@@ -930,9 +867,6 @@
     <w:p>
       <w:pPr>
         <w:ind w:left="420" w:firstLine="420"/>
-        <w:rPr>
-          <w:rFonts w:hint="eastAsia"/>
-        </w:rPr>
       </w:pPr>
       <w:r>
         <w:rPr>
@@ -980,9 +914,6 @@
     <w:p>
       <w:pPr>
         <w:ind w:left="420" w:firstLine="420"/>
-        <w:rPr>
-          <w:rFonts w:hint="eastAsia"/>
-        </w:rPr>
       </w:pPr>
       <w:r>
         <w:rPr>
@@ -1024,7 +955,14 @@
         <w:rPr>
           <w:rFonts w:hint="eastAsia"/>
         </w:rPr>
-        <w:t>容器管理，实现控制反转，通过依赖注入的方式引用对象，使类与类之间解耦合，提高系统的可扩展性和可维护性，从而达到提高网站质量的目的。</w:t>
+        <w:t>容器管理，实现控制反转，通过依赖注入的方式引用对象，使类与类之间解耦合，提高系统的</w:t>
+      </w:r>
+      <w:r>
+        <w:rPr>
+          <w:rFonts w:hint="eastAsia"/>
+        </w:rPr>
+        <w:lastRenderedPageBreak/>
+        <w:t>可扩展性和可维护性，从而达到提高网站质量的目的。</w:t>
       </w:r>
       <w:r>
         <w:rPr>
@@ -1042,7 +980,6 @@
         <w:rPr>
           <w:rFonts w:hint="eastAsia"/>
         </w:rPr>
-        <w:lastRenderedPageBreak/>
         <w:t>MyBatis</w:t>
       </w:r>
       <w:r>
@@ -1128,7 +1065,7 @@
       <w:pPr>
         <w:ind w:left="420" w:firstLine="420"/>
         <w:rPr>
-          <w:rFonts w:ascii="宋体" w:hAnsi="宋体" w:hint="eastAsia"/>
+          <w:rFonts w:ascii="宋体" w:hAnsi="宋体"/>
           <w:sz w:val="24"/>
         </w:rPr>
       </w:pPr>
@@ -1234,6 +1171,10 @@
     <w:p>
       <w:pPr>
         <w:pStyle w:val="1"/>
+        <w:numPr>
+          <w:ilvl w:val="0"/>
+          <w:numId w:val="5"/>
+        </w:numPr>
       </w:pPr>
       <w:r>
         <w:rPr>
@@ -1253,9 +1194,35 @@
         <w:t>业务流程需求分析</w:t>
       </w:r>
     </w:p>
+    <w:bookmarkStart w:id="0" w:name="_GoBack"/>
     <w:p>
       <w:pPr>
         <w:pStyle w:val="11"/>
+        <w:numPr>
+          <w:ilvl w:val="0"/>
+          <w:numId w:val="0"/>
+        </w:numPr>
+        <w:ind w:left="992"/>
+        <w:rPr>
+          <w:rFonts w:hint="eastAsia"/>
+        </w:rPr>
+      </w:pPr>
+      <w:r>
+        <w:object w:dxaOrig="9825" w:dyaOrig="10201">
+          <v:shape id="_x0000_i1026" type="#_x0000_t75" style="width:414.75pt;height:431.25pt" o:ole="">
+            <v:imagedata r:id="rId10" o:title=""/>
+          </v:shape>
+          <o:OLEObject Type="Embed" ProgID="Visio.Drawing.15" ShapeID="_x0000_i1026" DrawAspect="Content" ObjectID="_1518985692" r:id="rId11"/>
+        </w:object>
+      </w:r>
+      <w:bookmarkEnd w:id="0"/>
+    </w:p>
+    <w:p>
+      <w:pPr>
+        <w:pStyle w:val="11"/>
+        <w:rPr>
+          <w:rFonts w:hint="eastAsia"/>
+        </w:rPr>
       </w:pPr>
       <w:r>
         <w:rPr>
@@ -1263,6 +1230,794 @@
         </w:rPr>
         <w:t>功能需求分析</w:t>
       </w:r>
+    </w:p>
+    <w:p>
+      <w:pPr>
+        <w:pStyle w:val="New"/>
+        <w:spacing w:line="360" w:lineRule="auto"/>
+        <w:ind w:left="420" w:firstLine="420"/>
+        <w:jc w:val="left"/>
+        <w:rPr>
+          <w:rFonts w:ascii="宋体" w:cs="宋体"/>
+          <w:sz w:val="24"/>
+          <w:szCs w:val="24"/>
+        </w:rPr>
+      </w:pPr>
+      <w:r>
+        <w:rPr>
+          <w:rFonts w:ascii="宋体" w:hAnsi="宋体" w:cs="宋体" w:hint="eastAsia"/>
+          <w:sz w:val="24"/>
+          <w:szCs w:val="24"/>
+        </w:rPr>
+        <w:t>本</w:t>
+      </w:r>
+      <w:r>
+        <w:rPr>
+          <w:rFonts w:ascii="宋体" w:hAnsi="宋体" w:cs="宋体" w:hint="eastAsia"/>
+          <w:sz w:val="24"/>
+          <w:szCs w:val="24"/>
+        </w:rPr>
+        <w:t>宠物</w:t>
+      </w:r>
+      <w:r>
+        <w:rPr>
+          <w:rFonts w:ascii="宋体" w:hAnsi="宋体" w:cs="宋体" w:hint="eastAsia"/>
+          <w:sz w:val="24"/>
+          <w:szCs w:val="24"/>
+        </w:rPr>
+        <w:t>网站系统主要由两部分构成：</w:t>
+      </w:r>
+      <w:r>
+        <w:rPr>
+          <w:rFonts w:ascii="宋体" w:hAnsi="宋体" w:cs="宋体" w:hint="eastAsia"/>
+          <w:sz w:val="24"/>
+          <w:szCs w:val="24"/>
+        </w:rPr>
+        <w:t>宠物销售平台</w:t>
+      </w:r>
+      <w:r>
+        <w:rPr>
+          <w:rFonts w:ascii="宋体" w:hAnsi="宋体" w:cs="宋体" w:hint="eastAsia"/>
+          <w:sz w:val="24"/>
+          <w:szCs w:val="24"/>
+        </w:rPr>
+        <w:t>（网站前台子系统）</w:t>
+      </w:r>
+      <w:r>
+        <w:rPr>
+          <w:rFonts w:ascii="宋体" w:hAnsi="宋体" w:cs="宋体" w:hint="eastAsia"/>
+          <w:sz w:val="24"/>
+          <w:szCs w:val="24"/>
+        </w:rPr>
+        <w:t>和系统管理平台</w:t>
+      </w:r>
+      <w:r>
+        <w:rPr>
+          <w:rFonts w:ascii="宋体" w:hAnsi="宋体" w:cs="宋体" w:hint="eastAsia"/>
+          <w:sz w:val="24"/>
+          <w:szCs w:val="24"/>
+        </w:rPr>
+        <w:t>（网站后台子系统）。</w:t>
+      </w:r>
+    </w:p>
+    <w:p>
+      <w:pPr>
+        <w:pStyle w:val="New"/>
+        <w:spacing w:line="360" w:lineRule="auto"/>
+        <w:ind w:left="420" w:firstLine="420"/>
+        <w:jc w:val="left"/>
+        <w:rPr>
+          <w:rFonts w:ascii="宋体" w:cs="宋体"/>
+          <w:sz w:val="24"/>
+          <w:szCs w:val="24"/>
+        </w:rPr>
+      </w:pPr>
+      <w:r>
+        <w:rPr>
+          <w:rFonts w:ascii="宋体" w:hAnsi="宋体" w:cs="宋体" w:hint="eastAsia"/>
+          <w:sz w:val="24"/>
+          <w:szCs w:val="24"/>
+        </w:rPr>
+        <w:t>宠物销售平台</w:t>
+      </w:r>
+      <w:r>
+        <w:rPr>
+          <w:rFonts w:ascii="宋体" w:hAnsi="宋体" w:cs="宋体" w:hint="eastAsia"/>
+          <w:sz w:val="24"/>
+          <w:szCs w:val="24"/>
+        </w:rPr>
+        <w:t>主要包括：用户注册登录界面及实现、</w:t>
+      </w:r>
+      <w:r>
+        <w:rPr>
+          <w:rFonts w:ascii="宋体" w:hAnsi="宋体" w:cs="宋体" w:hint="eastAsia"/>
+          <w:sz w:val="24"/>
+          <w:szCs w:val="24"/>
+        </w:rPr>
+        <w:t>宠物</w:t>
+      </w:r>
+      <w:r>
+        <w:rPr>
+          <w:rFonts w:ascii="宋体" w:hAnsi="宋体" w:cs="宋体" w:hint="eastAsia"/>
+          <w:sz w:val="24"/>
+          <w:szCs w:val="24"/>
+        </w:rPr>
+        <w:t>展示界面及实现、搜索功能实现、购物车界面及实现、订单界面及实现、个人信息界面及实现。</w:t>
+      </w:r>
+    </w:p>
+    <w:p>
+      <w:pPr>
+        <w:pStyle w:val="New"/>
+        <w:spacing w:line="360" w:lineRule="auto"/>
+        <w:ind w:left="420" w:firstLine="420"/>
+        <w:jc w:val="left"/>
+        <w:rPr>
+          <w:rFonts w:ascii="宋体" w:cs="宋体"/>
+          <w:sz w:val="24"/>
+          <w:szCs w:val="24"/>
+        </w:rPr>
+      </w:pPr>
+      <w:r>
+        <w:rPr>
+          <w:rFonts w:ascii="宋体" w:hAnsi="宋体" w:cs="宋体" w:hint="eastAsia"/>
+          <w:sz w:val="24"/>
+          <w:szCs w:val="24"/>
+        </w:rPr>
+        <w:t>系统管理平台</w:t>
+      </w:r>
+      <w:r>
+        <w:rPr>
+          <w:rFonts w:ascii="宋体" w:hAnsi="宋体" w:cs="宋体" w:hint="eastAsia"/>
+          <w:sz w:val="24"/>
+          <w:szCs w:val="24"/>
+        </w:rPr>
+        <w:t>主要包括：管理员和用户资料管理界面及实现、商品管理界面及实现、订单界面及实现。</w:t>
+      </w:r>
+    </w:p>
+    <w:p>
+      <w:pPr>
+        <w:pStyle w:val="New"/>
+        <w:spacing w:line="360" w:lineRule="auto"/>
+        <w:jc w:val="left"/>
+        <w:rPr>
+          <w:rFonts w:ascii="宋体" w:cs="宋体" w:hint="eastAsia"/>
+          <w:sz w:val="24"/>
+          <w:szCs w:val="24"/>
+        </w:rPr>
+      </w:pPr>
+    </w:p>
+    <w:p>
+      <w:pPr>
+        <w:pStyle w:val="New"/>
+        <w:jc w:val="center"/>
+        <w:rPr>
+          <w:rFonts w:ascii="宋体" w:cs="宋体"/>
+          <w:sz w:val="24"/>
+          <w:szCs w:val="24"/>
+        </w:rPr>
+      </w:pPr>
+      <w:r>
+        <w:rPr>
+          <w:rFonts w:cs="宋体" w:hint="eastAsia"/>
+        </w:rPr>
+        <w:t>图</w:t>
+      </w:r>
+      <w:r>
+        <w:t xml:space="preserve">2-4 </w:t>
+      </w:r>
+      <w:r>
+        <w:rPr>
+          <w:rFonts w:cs="宋体" w:hint="eastAsia"/>
+        </w:rPr>
+        <w:t>网站前后台子系统结构图</w:t>
+      </w:r>
+    </w:p>
+    <w:p>
+      <w:pPr>
+        <w:pStyle w:val="New"/>
+        <w:spacing w:line="360" w:lineRule="auto"/>
+        <w:ind w:firstLineChars="200" w:firstLine="480"/>
+        <w:jc w:val="left"/>
+        <w:rPr>
+          <w:rFonts w:ascii="宋体" w:cs="宋体"/>
+          <w:sz w:val="24"/>
+          <w:szCs w:val="24"/>
+        </w:rPr>
+      </w:pPr>
+    </w:p>
+    <w:p>
+      <w:pPr>
+        <w:pStyle w:val="New"/>
+        <w:spacing w:line="360" w:lineRule="auto"/>
+        <w:jc w:val="left"/>
+        <w:rPr>
+          <w:rFonts w:ascii="宋体" w:hAnsi="宋体" w:cs="宋体"/>
+          <w:sz w:val="24"/>
+          <w:szCs w:val="24"/>
+        </w:rPr>
+      </w:pPr>
+      <w:r>
+        <w:rPr>
+          <w:rFonts w:ascii="宋体" w:hAnsi="宋体" w:cs="宋体"/>
+          <w:sz w:val="24"/>
+          <w:szCs w:val="24"/>
+        </w:rPr>
+        <w:lastRenderedPageBreak/>
+        <w:t xml:space="preserve">   </w:t>
+      </w:r>
+    </w:p>
+    <w:p>
+      <w:pPr>
+        <w:pStyle w:val="New"/>
+        <w:numPr>
+          <w:ilvl w:val="0"/>
+          <w:numId w:val="9"/>
+        </w:numPr>
+        <w:spacing w:line="360" w:lineRule="auto"/>
+        <w:jc w:val="left"/>
+        <w:rPr>
+          <w:rFonts w:ascii="宋体" w:cs="宋体"/>
+          <w:sz w:val="24"/>
+          <w:szCs w:val="24"/>
+        </w:rPr>
+      </w:pPr>
+      <w:r>
+        <w:rPr>
+          <w:rFonts w:ascii="宋体" w:hAnsi="宋体" w:cs="宋体" w:hint="eastAsia"/>
+          <w:sz w:val="24"/>
+          <w:szCs w:val="24"/>
+        </w:rPr>
+        <w:t>用户功能需求</w:t>
+      </w:r>
+    </w:p>
+    <w:p>
+      <w:pPr>
+        <w:pStyle w:val="New"/>
+        <w:spacing w:line="360" w:lineRule="auto"/>
+        <w:ind w:left="420" w:firstLine="420"/>
+        <w:jc w:val="left"/>
+        <w:rPr>
+          <w:rFonts w:ascii="宋体" w:cs="宋体"/>
+          <w:sz w:val="24"/>
+          <w:szCs w:val="24"/>
+        </w:rPr>
+      </w:pPr>
+      <w:r>
+        <w:rPr>
+          <w:rFonts w:ascii="宋体" w:hAnsi="宋体" w:cs="宋体" w:hint="eastAsia"/>
+          <w:sz w:val="24"/>
+          <w:szCs w:val="24"/>
+        </w:rPr>
+        <w:t>用户注册登录界面及实现：通过注册界面添加一个新的用户，并为其配</w:t>
+      </w:r>
+      <w:r>
+        <w:rPr>
+          <w:rFonts w:ascii="宋体" w:hAnsi="宋体" w:cs="宋体" w:hint="eastAsia"/>
+          <w:sz w:val="24"/>
+          <w:szCs w:val="24"/>
+        </w:rPr>
+        <w:t>置了相应的用户权限，如：加入购物车、购买商品</w:t>
+      </w:r>
+      <w:r>
+        <w:rPr>
+          <w:rFonts w:ascii="宋体" w:hAnsi="宋体" w:cs="宋体" w:hint="eastAsia"/>
+          <w:sz w:val="24"/>
+          <w:szCs w:val="24"/>
+        </w:rPr>
+        <w:t>等。登录界面是为了实现以上三个用户权限，如购买商品时系统显示未登录则无法购买商品，从而调转到相应的登录界面。</w:t>
+      </w:r>
+    </w:p>
+    <w:p>
+      <w:pPr>
+        <w:pStyle w:val="New"/>
+        <w:spacing w:line="360" w:lineRule="auto"/>
+        <w:ind w:left="420" w:firstLine="420"/>
+        <w:jc w:val="left"/>
+        <w:rPr>
+          <w:rFonts w:ascii="宋体" w:cs="宋体"/>
+          <w:sz w:val="24"/>
+          <w:szCs w:val="24"/>
+        </w:rPr>
+      </w:pPr>
+      <w:r>
+        <w:rPr>
+          <w:rFonts w:ascii="宋体" w:hAnsi="宋体" w:cs="宋体" w:hint="eastAsia"/>
+          <w:sz w:val="24"/>
+          <w:szCs w:val="24"/>
+        </w:rPr>
+        <w:t>宠物</w:t>
+      </w:r>
+      <w:r>
+        <w:rPr>
+          <w:rFonts w:ascii="宋体" w:hAnsi="宋体" w:cs="宋体" w:hint="eastAsia"/>
+          <w:sz w:val="24"/>
+          <w:szCs w:val="24"/>
+        </w:rPr>
+        <w:t>展示界面及实现：通过商品展示界面展示已有商品图片及其其它属性。</w:t>
+      </w:r>
+    </w:p>
+    <w:p>
+      <w:pPr>
+        <w:pStyle w:val="New"/>
+        <w:spacing w:line="360" w:lineRule="auto"/>
+        <w:jc w:val="left"/>
+        <w:rPr>
+          <w:rFonts w:ascii="宋体" w:cs="宋体"/>
+          <w:sz w:val="24"/>
+          <w:szCs w:val="24"/>
+        </w:rPr>
+      </w:pPr>
+      <w:r>
+        <w:rPr>
+          <w:rFonts w:ascii="宋体" w:hAnsi="宋体" w:cs="宋体"/>
+          <w:sz w:val="24"/>
+          <w:szCs w:val="24"/>
+        </w:rPr>
+        <w:t xml:space="preserve">    </w:t>
+      </w:r>
+      <w:r>
+        <w:rPr>
+          <w:rFonts w:ascii="宋体" w:hAnsi="宋体" w:cs="宋体" w:hint="eastAsia"/>
+          <w:sz w:val="24"/>
+          <w:szCs w:val="24"/>
+        </w:rPr>
+        <w:t>搜索功能实现：通过搜索功能，根据用户输入相关关键词，显示相关</w:t>
+      </w:r>
+      <w:r>
+        <w:rPr>
+          <w:rFonts w:ascii="宋体" w:hAnsi="宋体" w:cs="宋体" w:hint="eastAsia"/>
+          <w:sz w:val="24"/>
+          <w:szCs w:val="24"/>
+        </w:rPr>
+        <w:t>宠物</w:t>
+      </w:r>
+      <w:r>
+        <w:rPr>
+          <w:rFonts w:ascii="宋体" w:hAnsi="宋体" w:cs="宋体" w:hint="eastAsia"/>
+          <w:sz w:val="24"/>
+          <w:szCs w:val="24"/>
+        </w:rPr>
+        <w:t>供用户选择。</w:t>
+      </w:r>
+    </w:p>
+    <w:p>
+      <w:pPr>
+        <w:pStyle w:val="New"/>
+        <w:spacing w:line="360" w:lineRule="auto"/>
+        <w:jc w:val="left"/>
+        <w:rPr>
+          <w:rFonts w:ascii="宋体" w:cs="宋体"/>
+          <w:sz w:val="24"/>
+          <w:szCs w:val="24"/>
+        </w:rPr>
+      </w:pPr>
+      <w:r>
+        <w:rPr>
+          <w:rFonts w:ascii="宋体" w:hAnsi="宋体" w:cs="宋体"/>
+          <w:sz w:val="24"/>
+          <w:szCs w:val="24"/>
+        </w:rPr>
+        <w:t xml:space="preserve">    </w:t>
+      </w:r>
+      <w:r>
+        <w:rPr>
+          <w:rFonts w:ascii="宋体" w:hAnsi="宋体" w:cs="宋体" w:hint="eastAsia"/>
+          <w:sz w:val="24"/>
+          <w:szCs w:val="24"/>
+        </w:rPr>
+        <w:t>购物车界面及实现：通过购物车界面，显示用户已添加购物车的</w:t>
+      </w:r>
+      <w:r>
+        <w:rPr>
+          <w:rFonts w:ascii="宋体" w:hAnsi="宋体" w:cs="宋体" w:hint="eastAsia"/>
+          <w:sz w:val="24"/>
+          <w:szCs w:val="24"/>
+        </w:rPr>
+        <w:t>宠物</w:t>
+      </w:r>
+      <w:r>
+        <w:rPr>
+          <w:rFonts w:ascii="宋体" w:hAnsi="宋体" w:cs="宋体" w:hint="eastAsia"/>
+          <w:sz w:val="24"/>
+          <w:szCs w:val="24"/>
+        </w:rPr>
+        <w:t>（包含</w:t>
+      </w:r>
+      <w:r>
+        <w:rPr>
+          <w:rFonts w:ascii="宋体" w:hAnsi="宋体" w:cs="宋体" w:hint="eastAsia"/>
+          <w:sz w:val="24"/>
+          <w:szCs w:val="24"/>
+        </w:rPr>
+        <w:t>宠物</w:t>
+      </w:r>
+      <w:r>
+        <w:rPr>
+          <w:rFonts w:ascii="宋体" w:hAnsi="宋体" w:cs="宋体" w:hint="eastAsia"/>
+          <w:sz w:val="24"/>
+          <w:szCs w:val="24"/>
+        </w:rPr>
+        <w:t>图片及其其它属性），并可对商品数量进行</w:t>
+      </w:r>
+      <w:r>
+        <w:rPr>
+          <w:rFonts w:ascii="宋体" w:hAnsi="宋体" w:cs="宋体" w:hint="eastAsia"/>
+          <w:sz w:val="24"/>
+          <w:szCs w:val="24"/>
+        </w:rPr>
+        <w:t>修改</w:t>
+      </w:r>
+      <w:r>
+        <w:rPr>
+          <w:rFonts w:ascii="宋体" w:hAnsi="宋体" w:cs="宋体" w:hint="eastAsia"/>
+          <w:sz w:val="24"/>
+          <w:szCs w:val="24"/>
+        </w:rPr>
+        <w:t>，对</w:t>
+      </w:r>
+      <w:r>
+        <w:rPr>
+          <w:rFonts w:ascii="宋体" w:hAnsi="宋体" w:cs="宋体" w:hint="eastAsia"/>
+          <w:sz w:val="24"/>
+          <w:szCs w:val="24"/>
+        </w:rPr>
+        <w:t>所选宠物</w:t>
+      </w:r>
+      <w:r>
+        <w:rPr>
+          <w:rFonts w:ascii="宋体" w:hAnsi="宋体" w:cs="宋体" w:hint="eastAsia"/>
+          <w:sz w:val="24"/>
+          <w:szCs w:val="24"/>
+        </w:rPr>
+        <w:t>进行删除。</w:t>
+      </w:r>
+    </w:p>
+    <w:p>
+      <w:pPr>
+        <w:pStyle w:val="New"/>
+        <w:spacing w:line="360" w:lineRule="auto"/>
+        <w:jc w:val="left"/>
+        <w:rPr>
+          <w:rFonts w:ascii="宋体" w:cs="宋体" w:hint="eastAsia"/>
+          <w:sz w:val="24"/>
+          <w:szCs w:val="24"/>
+        </w:rPr>
+      </w:pPr>
+      <w:r>
+        <w:rPr>
+          <w:rFonts w:ascii="宋体" w:hAnsi="宋体" w:cs="宋体"/>
+          <w:sz w:val="24"/>
+          <w:szCs w:val="24"/>
+        </w:rPr>
+        <w:t xml:space="preserve">    </w:t>
+      </w:r>
+      <w:r>
+        <w:rPr>
+          <w:rFonts w:ascii="宋体" w:hAnsi="宋体" w:cs="宋体" w:hint="eastAsia"/>
+          <w:sz w:val="24"/>
+          <w:szCs w:val="24"/>
+        </w:rPr>
+        <w:t>订单界面及实现：通过订单界面显示用户的订单信息，并可对相关订单进行修改和删除。</w:t>
+      </w:r>
+    </w:p>
+    <w:p>
+      <w:pPr>
+        <w:pStyle w:val="New"/>
+        <w:spacing w:line="360" w:lineRule="auto"/>
+        <w:jc w:val="left"/>
+        <w:rPr>
+          <w:rFonts w:ascii="宋体" w:cs="宋体"/>
+          <w:sz w:val="24"/>
+          <w:szCs w:val="24"/>
+        </w:rPr>
+      </w:pPr>
+      <w:r>
+        <w:rPr>
+          <w:rFonts w:ascii="宋体" w:hAnsi="宋体" w:cs="宋体"/>
+          <w:sz w:val="24"/>
+          <w:szCs w:val="24"/>
+        </w:rPr>
+        <w:t xml:space="preserve">    </w:t>
+      </w:r>
+      <w:r>
+        <w:rPr>
+          <w:rFonts w:ascii="宋体" w:hAnsi="宋体" w:cs="宋体" w:hint="eastAsia"/>
+          <w:sz w:val="24"/>
+          <w:szCs w:val="24"/>
+        </w:rPr>
+        <w:t>个人信息界面及实现：通过个人信息界面，显示用户个人信息，用户也可根据自身情况对个别属性进行修改，如性别、密码等。</w:t>
+      </w:r>
+    </w:p>
+    <w:p>
+      <w:pPr>
+        <w:pStyle w:val="New"/>
+        <w:spacing w:line="360" w:lineRule="auto"/>
+        <w:jc w:val="left"/>
+        <w:rPr>
+          <w:rFonts w:ascii="宋体" w:cs="宋体"/>
+          <w:sz w:val="24"/>
+          <w:szCs w:val="24"/>
+        </w:rPr>
+      </w:pPr>
+      <w:r>
+        <w:rPr>
+          <w:rFonts w:ascii="宋体" w:hAnsi="宋体" w:cs="宋体"/>
+          <w:sz w:val="24"/>
+          <w:szCs w:val="24"/>
+        </w:rPr>
+        <w:t xml:space="preserve">   </w:t>
+      </w:r>
+      <w:r>
+        <w:rPr>
+          <w:rFonts w:ascii="宋体" w:hAnsi="宋体" w:cs="宋体" w:hint="eastAsia"/>
+          <w:sz w:val="24"/>
+          <w:szCs w:val="24"/>
+        </w:rPr>
+        <w:t>（二）管理员功能需求</w:t>
+      </w:r>
+    </w:p>
+    <w:p>
+      <w:pPr>
+        <w:pStyle w:val="New"/>
+        <w:spacing w:line="360" w:lineRule="auto"/>
+        <w:jc w:val="left"/>
+        <w:rPr>
+          <w:rFonts w:ascii="宋体" w:cs="宋体"/>
+          <w:sz w:val="24"/>
+          <w:szCs w:val="24"/>
+        </w:rPr>
+      </w:pPr>
+      <w:r>
+        <w:rPr>
+          <w:rFonts w:ascii="宋体" w:hAnsi="宋体" w:cs="宋体"/>
+          <w:sz w:val="24"/>
+          <w:szCs w:val="24"/>
+        </w:rPr>
+        <w:t xml:space="preserve">    </w:t>
+      </w:r>
+      <w:r>
+        <w:rPr>
+          <w:rFonts w:ascii="宋体" w:hAnsi="宋体" w:cs="宋体" w:hint="eastAsia"/>
+          <w:sz w:val="24"/>
+          <w:szCs w:val="24"/>
+        </w:rPr>
+        <w:t>管理员和用户资料管理界面及实现：</w:t>
+      </w:r>
+    </w:p>
+    <w:p>
+      <w:pPr>
+        <w:pStyle w:val="New"/>
+        <w:spacing w:line="360" w:lineRule="auto"/>
+        <w:jc w:val="left"/>
+        <w:rPr>
+          <w:rFonts w:ascii="宋体" w:cs="宋体"/>
+          <w:sz w:val="24"/>
+          <w:szCs w:val="24"/>
+        </w:rPr>
+      </w:pPr>
+      <w:r>
+        <w:rPr>
+          <w:rFonts w:ascii="宋体" w:hAnsi="宋体" w:cs="宋体"/>
+          <w:sz w:val="24"/>
+          <w:szCs w:val="24"/>
+        </w:rPr>
+        <w:t xml:space="preserve">    </w:t>
+      </w:r>
+      <w:r>
+        <w:rPr>
+          <w:rFonts w:ascii="宋体" w:hAnsi="宋体" w:cs="宋体" w:hint="eastAsia"/>
+          <w:sz w:val="24"/>
+          <w:szCs w:val="24"/>
+        </w:rPr>
+        <w:t>管理员界面：超级管理员可查看其他管理员的信息，并对管理员进行增删改查，方便超级管理员的管理。</w:t>
+      </w:r>
+    </w:p>
+    <w:p>
+      <w:pPr>
+        <w:pStyle w:val="New"/>
+        <w:spacing w:line="360" w:lineRule="auto"/>
+        <w:jc w:val="left"/>
+        <w:rPr>
+          <w:rFonts w:ascii="宋体" w:cs="宋体"/>
+          <w:sz w:val="24"/>
+          <w:szCs w:val="24"/>
+        </w:rPr>
+      </w:pPr>
+      <w:r>
+        <w:rPr>
+          <w:rFonts w:ascii="宋体" w:hAnsi="宋体" w:cs="宋体"/>
+          <w:sz w:val="24"/>
+          <w:szCs w:val="24"/>
+        </w:rPr>
+        <w:t xml:space="preserve">    </w:t>
+      </w:r>
+      <w:r>
+        <w:rPr>
+          <w:rFonts w:ascii="宋体" w:hAnsi="宋体" w:cs="宋体" w:hint="eastAsia"/>
+          <w:sz w:val="24"/>
+          <w:szCs w:val="24"/>
+        </w:rPr>
+        <w:t>用户资料管理界面：网站管理员可对用户信息进行增删改查，根据用户使用情况和用户信用登记，对用户进行管理。</w:t>
+      </w:r>
+    </w:p>
+    <w:p>
+      <w:pPr>
+        <w:pStyle w:val="New"/>
+        <w:spacing w:line="360" w:lineRule="auto"/>
+        <w:jc w:val="left"/>
+        <w:rPr>
+          <w:rFonts w:ascii="宋体" w:cs="宋体"/>
+          <w:sz w:val="24"/>
+          <w:szCs w:val="24"/>
+        </w:rPr>
+      </w:pPr>
+      <w:r>
+        <w:rPr>
+          <w:rFonts w:ascii="宋体" w:hAnsi="宋体" w:cs="宋体"/>
+          <w:sz w:val="24"/>
+          <w:szCs w:val="24"/>
+        </w:rPr>
+        <w:t xml:space="preserve">    </w:t>
+      </w:r>
+      <w:r>
+        <w:rPr>
+          <w:rFonts w:ascii="宋体" w:hAnsi="宋体" w:cs="宋体" w:hint="eastAsia"/>
+          <w:sz w:val="24"/>
+          <w:szCs w:val="24"/>
+        </w:rPr>
+        <w:t>宠物</w:t>
+      </w:r>
+      <w:r>
+        <w:rPr>
+          <w:rFonts w:ascii="宋体" w:hAnsi="宋体" w:cs="宋体" w:hint="eastAsia"/>
+          <w:sz w:val="24"/>
+          <w:szCs w:val="24"/>
+        </w:rPr>
+        <w:t>管理界面及实现：</w:t>
+      </w:r>
+      <w:r>
+        <w:rPr>
+          <w:rFonts w:ascii="宋体" w:hAnsi="宋体" w:cs="宋体" w:hint="eastAsia"/>
+          <w:sz w:val="24"/>
+          <w:szCs w:val="24"/>
+        </w:rPr>
+        <w:t>管理员可对宠物</w:t>
+      </w:r>
+      <w:r>
+        <w:rPr>
+          <w:rFonts w:ascii="宋体" w:hAnsi="宋体" w:cs="宋体" w:hint="eastAsia"/>
+          <w:sz w:val="24"/>
+          <w:szCs w:val="24"/>
+        </w:rPr>
+        <w:t>进行增删改查，对</w:t>
+      </w:r>
+      <w:r>
+        <w:rPr>
+          <w:rFonts w:ascii="宋体" w:hAnsi="宋体" w:cs="宋体" w:hint="eastAsia"/>
+          <w:sz w:val="24"/>
+          <w:szCs w:val="24"/>
+        </w:rPr>
+        <w:t>宠物</w:t>
+      </w:r>
+      <w:r>
+        <w:rPr>
+          <w:rFonts w:ascii="宋体" w:hAnsi="宋体" w:cs="宋体" w:hint="eastAsia"/>
+          <w:sz w:val="24"/>
+          <w:szCs w:val="24"/>
+        </w:rPr>
+        <w:t>进行系统化的管理。</w:t>
+      </w:r>
+    </w:p>
+    <w:p>
+      <w:pPr>
+        <w:pStyle w:val="New"/>
+        <w:spacing w:line="360" w:lineRule="auto"/>
+        <w:jc w:val="left"/>
+        <w:rPr>
+          <w:rFonts w:ascii="宋体" w:cs="宋体"/>
+          <w:sz w:val="24"/>
+          <w:szCs w:val="24"/>
+        </w:rPr>
+      </w:pPr>
+      <w:r>
+        <w:rPr>
+          <w:rFonts w:ascii="宋体" w:hAnsi="宋体" w:cs="宋体"/>
+          <w:sz w:val="24"/>
+          <w:szCs w:val="24"/>
+        </w:rPr>
+        <w:t xml:space="preserve">    </w:t>
+      </w:r>
+      <w:r>
+        <w:rPr>
+          <w:rFonts w:ascii="宋体" w:hAnsi="宋体" w:cs="宋体" w:hint="eastAsia"/>
+          <w:sz w:val="24"/>
+          <w:szCs w:val="24"/>
+        </w:rPr>
+        <w:t>订单界面及实现：管理员可对订单进行审核、修改，并对</w:t>
+      </w:r>
+      <w:r>
+        <w:rPr>
+          <w:rFonts w:ascii="宋体" w:hAnsi="宋体" w:cs="宋体" w:hint="eastAsia"/>
+          <w:sz w:val="24"/>
+          <w:szCs w:val="24"/>
+        </w:rPr>
+        <w:t>宠物</w:t>
+      </w:r>
+      <w:r>
+        <w:rPr>
+          <w:rFonts w:ascii="宋体" w:hAnsi="宋体" w:cs="宋体" w:hint="eastAsia"/>
+          <w:sz w:val="24"/>
+          <w:szCs w:val="24"/>
+        </w:rPr>
+        <w:t>进行发货操作，对</w:t>
+      </w:r>
+      <w:r>
+        <w:rPr>
+          <w:rFonts w:ascii="宋体" w:hAnsi="宋体" w:cs="宋体" w:hint="eastAsia"/>
+          <w:sz w:val="24"/>
+          <w:szCs w:val="24"/>
+        </w:rPr>
+        <w:t>宠物</w:t>
+      </w:r>
+      <w:r>
+        <w:rPr>
+          <w:rFonts w:ascii="宋体" w:hAnsi="宋体" w:cs="宋体" w:hint="eastAsia"/>
+          <w:sz w:val="24"/>
+          <w:szCs w:val="24"/>
+        </w:rPr>
+        <w:t>订单进行系统化管理。</w:t>
+      </w:r>
+    </w:p>
+    <w:p>
+      <w:pPr>
+        <w:pStyle w:val="New"/>
+        <w:rPr>
+          <w:sz w:val="24"/>
+          <w:szCs w:val="24"/>
+        </w:rPr>
+      </w:pPr>
+    </w:p>
+    <w:p>
+      <w:pPr>
+        <w:pStyle w:val="New"/>
+        <w:rPr>
+          <w:sz w:val="24"/>
+          <w:szCs w:val="24"/>
+        </w:rPr>
+      </w:pPr>
+      <w:r>
+        <w:rPr>
+          <w:rFonts w:cs="宋体" w:hint="eastAsia"/>
+          <w:sz w:val="24"/>
+          <w:szCs w:val="24"/>
+        </w:rPr>
+        <w:t>用户子系统功能图：</w:t>
+      </w:r>
+    </w:p>
+    <w:p>
+      <w:pPr>
+        <w:pStyle w:val="11"/>
+        <w:numPr>
+          <w:ilvl w:val="0"/>
+          <w:numId w:val="0"/>
+        </w:numPr>
+        <w:ind w:left="992"/>
+        <w:rPr>
+          <w:rFonts w:hint="eastAsia"/>
+        </w:rPr>
+      </w:pPr>
+    </w:p>
+    <w:p>
+      <w:pPr>
+        <w:pStyle w:val="11"/>
+        <w:numPr>
+          <w:ilvl w:val="0"/>
+          <w:numId w:val="0"/>
+        </w:numPr>
+        <w:rPr>
+          <w:rFonts w:hint="eastAsia"/>
+        </w:rPr>
+      </w:pPr>
     </w:p>
     <w:p>
       <w:pPr>
@@ -1276,6 +2031,7 @@
         <w:rPr>
           <w:rFonts w:hint="eastAsia"/>
         </w:rPr>
+        <w:lastRenderedPageBreak/>
         <w:t>系统设计</w:t>
       </w:r>
     </w:p>
@@ -1376,15 +2132,7 @@
       </w:r>
     </w:p>
     <w:p/>
-    <w:p>
-      <w:pPr>
-        <w:rPr>
-          <w:rFonts w:hint="eastAsia"/>
-        </w:rPr>
-      </w:pPr>
-      <w:bookmarkStart w:id="0" w:name="_GoBack"/>
-      <w:bookmarkEnd w:id="0"/>
-    </w:p>
+    <w:p/>
     <w:sectPr>
       <w:pgSz w:w="11906" w:h="16838"/>
       <w:pgMar w:top="1440" w:right="1800" w:bottom="1440" w:left="1800" w:header="851" w:footer="992" w:gutter="0"/>
@@ -1781,6 +2529,95 @@
       <w:lvlJc w:val="left"/>
       <w:pPr>
         <w:ind w:left="1559" w:hanging="1559"/>
+      </w:pPr>
+    </w:lvl>
+  </w:abstractNum>
+  <w:abstractNum w:abstractNumId="4">
+    <w:nsid w:val="5AD55A05"/>
+    <w:multiLevelType w:val="hybridMultilevel"/>
+    <w:tmpl w:val="CA2EC770"/>
+    <w:lvl w:ilvl="0" w:tplc="79BA451C">
+      <w:start w:val="1"/>
+      <w:numFmt w:val="japaneseCounting"/>
+      <w:lvlText w:val="（%1）"/>
+      <w:lvlJc w:val="left"/>
+      <w:pPr>
+        <w:ind w:left="1140" w:hanging="720"/>
+      </w:pPr>
+      <w:rPr>
+        <w:rFonts w:hAnsi="宋体" w:hint="default"/>
+      </w:rPr>
+    </w:lvl>
+    <w:lvl w:ilvl="1" w:tplc="04090019" w:tentative="1">
+      <w:start w:val="1"/>
+      <w:numFmt w:val="lowerLetter"/>
+      <w:lvlText w:val="%2)"/>
+      <w:lvlJc w:val="left"/>
+      <w:pPr>
+        <w:ind w:left="1260" w:hanging="420"/>
+      </w:pPr>
+    </w:lvl>
+    <w:lvl w:ilvl="2" w:tplc="0409001B" w:tentative="1">
+      <w:start w:val="1"/>
+      <w:numFmt w:val="lowerRoman"/>
+      <w:lvlText w:val="%3."/>
+      <w:lvlJc w:val="right"/>
+      <w:pPr>
+        <w:ind w:left="1680" w:hanging="420"/>
+      </w:pPr>
+    </w:lvl>
+    <w:lvl w:ilvl="3" w:tplc="0409000F" w:tentative="1">
+      <w:start w:val="1"/>
+      <w:numFmt w:val="decimal"/>
+      <w:lvlText w:val="%4."/>
+      <w:lvlJc w:val="left"/>
+      <w:pPr>
+        <w:ind w:left="2100" w:hanging="420"/>
+      </w:pPr>
+    </w:lvl>
+    <w:lvl w:ilvl="4" w:tplc="04090019" w:tentative="1">
+      <w:start w:val="1"/>
+      <w:numFmt w:val="lowerLetter"/>
+      <w:lvlText w:val="%5)"/>
+      <w:lvlJc w:val="left"/>
+      <w:pPr>
+        <w:ind w:left="2520" w:hanging="420"/>
+      </w:pPr>
+    </w:lvl>
+    <w:lvl w:ilvl="5" w:tplc="0409001B" w:tentative="1">
+      <w:start w:val="1"/>
+      <w:numFmt w:val="lowerRoman"/>
+      <w:lvlText w:val="%6."/>
+      <w:lvlJc w:val="right"/>
+      <w:pPr>
+        <w:ind w:left="2940" w:hanging="420"/>
+      </w:pPr>
+    </w:lvl>
+    <w:lvl w:ilvl="6" w:tplc="0409000F" w:tentative="1">
+      <w:start w:val="1"/>
+      <w:numFmt w:val="decimal"/>
+      <w:lvlText w:val="%7."/>
+      <w:lvlJc w:val="left"/>
+      <w:pPr>
+        <w:ind w:left="3360" w:hanging="420"/>
+      </w:pPr>
+    </w:lvl>
+    <w:lvl w:ilvl="7" w:tplc="04090019" w:tentative="1">
+      <w:start w:val="1"/>
+      <w:numFmt w:val="lowerLetter"/>
+      <w:lvlText w:val="%8)"/>
+      <w:lvlJc w:val="left"/>
+      <w:pPr>
+        <w:ind w:left="3780" w:hanging="420"/>
+      </w:pPr>
+    </w:lvl>
+    <w:lvl w:ilvl="8" w:tplc="0409001B" w:tentative="1">
+      <w:start w:val="1"/>
+      <w:numFmt w:val="lowerRoman"/>
+      <w:lvlText w:val="%9."/>
+      <w:lvlJc w:val="right"/>
+      <w:pPr>
+        <w:ind w:left="4200" w:hanging="420"/>
       </w:pPr>
     </w:lvl>
   </w:abstractNum>
@@ -1855,6 +2692,15 @@
     <w:lvlOverride w:ilvl="8">
       <w:startOverride w:val="1"/>
     </w:lvlOverride>
+  </w:num>
+  <w:num w:numId="7">
+    <w:abstractNumId w:val="2"/>
+  </w:num>
+  <w:num w:numId="8">
+    <w:abstractNumId w:val="2"/>
+  </w:num>
+  <w:num w:numId="9">
+    <w:abstractNumId w:val="4"/>
   </w:num>
 </w:numbering>
 </file>
@@ -2506,6 +3352,19 @@
       <w:szCs w:val="24"/>
     </w:rPr>
   </w:style>
+  <w:style w:type="paragraph" w:customStyle="1" w:styleId="New">
+    <w:name w:val="正文 New"/>
+    <w:uiPriority w:val="99"/>
+    <w:rsid w:val="005025FD"/>
+    <w:pPr>
+      <w:widowControl w:val="0"/>
+      <w:jc w:val="both"/>
+    </w:pPr>
+    <w:rPr>
+      <w:rFonts w:ascii="Times New Roman" w:eastAsia="宋体" w:hAnsi="Times New Roman" w:cs="Times New Roman"/>
+      <w:szCs w:val="21"/>
+    </w:rPr>
+  </w:style>
 </w:styles>
 </file>
 
